--- a/Gestion/Rapports de tests/L1_Sweep_Matlab.docx
+++ b/Gestion/Rapports de tests/L1_Sweep_Matlab.docx
@@ -32,7 +32,15 @@
               <w:t>Test sur l</w:t>
             </w:r>
             <w:r>
-              <w:t xml:space="preserve">e sweep </w:t>
+              <w:t xml:space="preserve">e </w:t>
+            </w:r>
+            <w:proofErr w:type="spellStart"/>
+            <w:r>
+              <w:t>sweep</w:t>
+            </w:r>
+            <w:proofErr w:type="spellEnd"/>
+            <w:r>
+              <w:t xml:space="preserve"> </w:t>
             </w:r>
           </w:p>
           <w:p>
@@ -55,8 +63,6 @@
             <w:r>
               <w:t>L1</w:t>
             </w:r>
-            <w:bookmarkStart w:id="0" w:name="_GoBack"/>
-            <w:bookmarkEnd w:id="0"/>
           </w:p>
         </w:tc>
         <w:tc>
@@ -105,24 +111,48 @@
         <w:ind w:left="360"/>
         <w:rPr>
           <w:sz w:val="24"/>
-          <w:szCs w:val="24"/>
+          <w:szCs w:val="44"/>
         </w:rPr>
       </w:pPr>
       <w:r>
         <w:rPr>
           <w:sz w:val="24"/>
-          <w:szCs w:val="24"/>
-        </w:rPr>
-        <w:t>Entrez la description du test ici</w:t>
+          <w:szCs w:val="44"/>
+        </w:rPr>
+        <w:t xml:space="preserve">Tester le bon fonctionnement du </w:t>
       </w:r>
-    </w:p>
-    <w:p>
-      <w:pPr>
-        <w:rPr>
-          <w:sz w:val="44"/>
+      <w:proofErr w:type="spellStart"/>
+      <w:r>
+        <w:rPr>
+          <w:sz w:val="24"/>
           <w:szCs w:val="44"/>
         </w:rPr>
-      </w:pPr>
+        <w:t>sweep</w:t>
+      </w:r>
+      <w:proofErr w:type="spellEnd"/>
+      <w:r>
+        <w:rPr>
+          <w:sz w:val="24"/>
+          <w:szCs w:val="44"/>
+        </w:rPr>
+        <w:t xml:space="preserve"> de fréquence sur Matlab. Valider si la fonction prend bien le tableau de valeurs en entrée et sort un </w:t>
+      </w:r>
+      <w:proofErr w:type="spellStart"/>
+      <w:r>
+        <w:rPr>
+          <w:sz w:val="24"/>
+          <w:szCs w:val="44"/>
+        </w:rPr>
+        <w:t>sweep</w:t>
+      </w:r>
+      <w:proofErr w:type="spellEnd"/>
+      <w:r>
+        <w:rPr>
+          <w:sz w:val="24"/>
+          <w:szCs w:val="44"/>
+        </w:rPr>
+        <w:t xml:space="preserve"> acceptable.</w:t>
+      </w:r>
     </w:p>
     <w:p>
       <w:pPr>
@@ -181,6 +211,13 @@
         </w:rPr>
         <w:t>Équipement 1 :</w:t>
       </w:r>
+      <w:r>
+        <w:rPr>
+          <w:sz w:val="24"/>
+          <w:szCs w:val="24"/>
+        </w:rPr>
+        <w:t xml:space="preserve"> PC avec Matlab</w:t>
+      </w:r>
     </w:p>
     <w:p>
       <w:pPr>
@@ -241,15 +278,6 @@
         </w:rPr>
         <w:t>Équipement 4 :</w:t>
       </w:r>
-    </w:p>
-    <w:p>
-      <w:pPr>
-        <w:pStyle w:val="ListParagraph"/>
-        <w:rPr>
-          <w:sz w:val="24"/>
-          <w:szCs w:val="24"/>
-        </w:rPr>
-      </w:pPr>
     </w:p>
     <w:p>
       <w:pPr>
@@ -398,6 +426,8 @@
                 <w:szCs w:val="24"/>
               </w:rPr>
             </w:pPr>
+            <w:bookmarkStart w:id="0" w:name="_GoBack"/>
+            <w:bookmarkEnd w:id="0"/>
           </w:p>
         </w:tc>
         <w:tc>
@@ -434,37 +464,6 @@
     </w:tbl>
     <w:p>
       <w:pPr>
-        <w:pStyle w:val="ListParagraph"/>
-        <w:rPr>
-          <w:b/>
-          <w:sz w:val="44"/>
-          <w:szCs w:val="44"/>
-        </w:rPr>
-      </w:pPr>
-    </w:p>
-    <w:p>
-      <w:pPr>
-        <w:pStyle w:val="ListParagraph"/>
-        <w:rPr>
-          <w:b/>
-          <w:sz w:val="44"/>
-          <w:szCs w:val="44"/>
-        </w:rPr>
-      </w:pPr>
-    </w:p>
-    <w:p>
-      <w:pPr>
-        <w:pStyle w:val="ListParagraph"/>
-        <w:rPr>
-          <w:b/>
-          <w:sz w:val="44"/>
-          <w:szCs w:val="44"/>
-        </w:rPr>
-      </w:pPr>
-    </w:p>
-    <w:p>
-      <w:pPr>
-        <w:pStyle w:val="ListParagraph"/>
         <w:rPr>
           <w:b/>
           <w:sz w:val="44"/>
@@ -491,7 +490,6 @@
           <w:sz w:val="44"/>
           <w:szCs w:val="44"/>
         </w:rPr>
-        <w:lastRenderedPageBreak/>
         <w:t>Procédure de test</w:t>
       </w:r>
     </w:p>
@@ -614,6 +612,7 @@
           <w:sz w:val="44"/>
           <w:szCs w:val="44"/>
         </w:rPr>
+        <w:lastRenderedPageBreak/>
         <w:t xml:space="preserve">Résultat des tests </w:t>
       </w:r>
     </w:p>
